--- a/WordDocuments/Aptos/0556.docx
+++ b/WordDocuments/Aptos/0556.docx
@@ -12,7 +12,7 @@
           <w:color w:val="000000"/>
           <w:sz w:val="44"/>
         </w:rPr>
-        <w:t>The Cosmos' Symphony: Unraveling the Universe's Secrets</w:t>
+        <w:t>Unveiling the Enigmatic World of Chemistry: A Molecular Journey</w:t>
       </w:r>
     </w:p>
     <w:p>
@@ -42,7 +42,7 @@
           <w:color w:val="000000"/>
           <w:sz w:val="36"/>
         </w:rPr>
-        <w:t xml:space="preserve"> Amelia Johnson</w:t>
+        <w:t xml:space="preserve"> Alexendra Donovan</w:t>
       </w:r>
     </w:p>
     <w:p>
@@ -55,7 +55,7 @@
           <w:color w:val="000000"/>
           <w:sz w:val="32"/>
         </w:rPr>
-        <w:t>amejohnson@universestudies</w:t>
+        <w:t>alexendra</w:t>
       </w:r>
       <w:r>
         <w:rPr>
@@ -71,7 +71,23 @@
           <w:color w:val="000000"/>
           <w:sz w:val="32"/>
         </w:rPr>
-        <w:t>edu</w:t>
+        <w:t>donovan@clarendonacademy</w:t>
+      </w:r>
+      <w:r>
+        <w:rPr>
+          <w:rFonts w:ascii="Aptos" w:hAnsi="Aptos"/>
+          <w:color w:val="000000"/>
+          <w:sz w:val="32"/>
+        </w:rPr>
+        <w:t>.</w:t>
+      </w:r>
+      <w:r>
+        <w:rPr>
+          <w:rFonts w:ascii="Aptos" w:hAnsi="Aptos"/>
+          <w:color w:val="000000"/>
+          <w:sz w:val="32"/>
+        </w:rPr>
+        <w:t>org</w:t>
       </w:r>
     </w:p>
     <w:p/>
@@ -82,7 +98,7 @@
           <w:color w:val="000000"/>
           <w:sz w:val="24"/>
         </w:rPr>
-        <w:t>In the vast expanse of the cosmos, a cosmic symphony unfolds, mesmerizing observers with its enigmatic beauty and unfathomable depths</w:t>
+        <w:t>Chemistry, often perceived as an enigmatic and complex science, unveils a fascinating world of molecular interactions, reactions, and transformations</w:t>
       </w:r>
       <w:r>
         <w:rPr>
@@ -98,7 +114,7 @@
           <w:color w:val="000000"/>
           <w:sz w:val="24"/>
         </w:rPr>
-        <w:t xml:space="preserve"> The cosmos, a boundless realm teeming with celestial wonders, invites us on a journey of exploration and discovery</w:t>
+        <w:t xml:space="preserve"> Journey with us into this realm of matter, where we explore the fundamental particles that shape our universe, investigate the properties and behaviors of substances, and unravel the intricate chemical processes that govern life itself</w:t>
       </w:r>
       <w:r>
         <w:rPr>
@@ -114,7 +130,7 @@
           <w:color w:val="000000"/>
           <w:sz w:val="24"/>
         </w:rPr>
-        <w:t xml:space="preserve"> From the grandeur of galaxies to the elegance of fundamental particles, each element of the universe holds a key to unlocking the secrets of existence</w:t>
+        <w:t xml:space="preserve"> In this captivating exploration, we'll unlock the secrets of atoms and molecules, revealing how they orchestrate the symphony of chemical reactions that define our world</w:t>
       </w:r>
       <w:r>
         <w:rPr>
@@ -130,7 +146,7 @@
           <w:color w:val="000000"/>
           <w:sz w:val="24"/>
         </w:rPr>
-        <w:t xml:space="preserve"> With every new observation, experiment, and theory, we inch closer to comprehending the fundamental laws that govern the universe, unraveling mysteries that have captivated humanity since time immemorial</w:t>
+        <w:t xml:space="preserve"> Step by step, we'll unveil the mysteries of chemistry, empowering you to decipher the enigmatic tapestry of matter that surrounds us</w:t>
       </w:r>
       <w:r>
         <w:rPr>
@@ -155,7 +171,7 @@
           <w:sz w:val="24"/>
         </w:rPr>
         <w:br/>
-        <w:t>The stars, like celestial beacons, beckon us to delve into their fiery hearts, revealing the secrets of stellar formation, evolution, and ultimate fate</w:t>
+        <w:t>Chemistry unveils the enigmatic secrets of matter, empowering us to understand the composition and transformations of substances</w:t>
       </w:r>
       <w:r>
         <w:rPr>
@@ -171,7 +187,7 @@
           <w:color w:val="000000"/>
           <w:sz w:val="24"/>
         </w:rPr>
-        <w:t xml:space="preserve"> As we peer through telescopes, we witness the birth of stars in stellar nurseries, the cataclysmic fury of supernovae, and the enigmatic remnants left behind--black holes, neutron stars, and white dwarfs</w:t>
+        <w:t xml:space="preserve"> We delve into the realm of atoms, molecules, and their interactions, uncovering the fundamental building blocks of our universe</w:t>
       </w:r>
       <w:r>
         <w:rPr>
@@ -187,7 +203,39 @@
           <w:color w:val="000000"/>
           <w:sz w:val="24"/>
         </w:rPr>
-        <w:t xml:space="preserve"> Each celestial object tells a tale of cosmic transformation, a story of matter, energy, and the forces shaping the universe</w:t>
+        <w:t xml:space="preserve"> We explore periodic trends, delving into the properties of elements and their behavior in reactions</w:t>
+      </w:r>
+      <w:r>
+        <w:rPr>
+          <w:rFonts w:ascii="Aptos" w:hAnsi="Aptos"/>
+          <w:color w:val="000000"/>
+          <w:sz w:val="24"/>
+        </w:rPr>
+        <w:t>.</w:t>
+      </w:r>
+      <w:r>
+        <w:rPr>
+          <w:rFonts w:ascii="Aptos" w:hAnsi="Aptos"/>
+          <w:color w:val="000000"/>
+          <w:sz w:val="24"/>
+        </w:rPr>
+        <w:t xml:space="preserve"> Along this journey, we unravel the intricate web of chemical bonding, elucidating how atoms unite to form molecules and complex structures</w:t>
+      </w:r>
+      <w:r>
+        <w:rPr>
+          <w:rFonts w:ascii="Aptos" w:hAnsi="Aptos"/>
+          <w:color w:val="000000"/>
+          <w:sz w:val="24"/>
+        </w:rPr>
+        <w:t>.</w:t>
+      </w:r>
+      <w:r>
+        <w:rPr>
+          <w:rFonts w:ascii="Aptos" w:hAnsi="Aptos"/>
+          <w:color w:val="000000"/>
+          <w:sz w:val="24"/>
+        </w:rPr>
+        <w:t xml:space="preserve"> Guided by the principles of stoichiometry, we unravel the quantitative relationships between reactants and products, revealing the balance and harmony within chemical equations</w:t>
       </w:r>
       <w:r>
         <w:rPr>
@@ -212,7 +260,7 @@
           <w:sz w:val="24"/>
         </w:rPr>
         <w:br/>
-        <w:t>Venturing beyond our solar system, we encounter exoplanets, alien worlds orbiting distant stars, each holding the potential for life</w:t>
+        <w:t>The realm of chemistry encompasses diverse fields, each holding its own allure</w:t>
       </w:r>
       <w:r>
         <w:rPr>
@@ -228,7 +276,7 @@
           <w:color w:val="000000"/>
           <w:sz w:val="24"/>
         </w:rPr>
-        <w:t xml:space="preserve"> The discovery of these exoplanets ignites our imagination, prompting questions about the existence of extraterrestrial life and the possibility of other intelligent civilizations in the universe</w:t>
+        <w:t xml:space="preserve"> Analytical chemistry unveils the intricate composition of matter, revealing hidden substances and their interactions</w:t>
       </w:r>
       <w:r>
         <w:rPr>
@@ -244,7 +292,55 @@
           <w:color w:val="000000"/>
           <w:sz w:val="24"/>
         </w:rPr>
-        <w:t xml:space="preserve"> As we continue to explore the cosmos, the boundaries of our knowledge expand, challenging our understanding of the universe and our place within it</w:t>
+        <w:t xml:space="preserve"> Organic chemistry unveils the symphony of carbon-based compounds, the foundation of life itself</w:t>
+      </w:r>
+      <w:r>
+        <w:rPr>
+          <w:rFonts w:ascii="Aptos" w:hAnsi="Aptos"/>
+          <w:color w:val="000000"/>
+          <w:sz w:val="24"/>
+        </w:rPr>
+        <w:t>.</w:t>
+      </w:r>
+      <w:r>
+        <w:rPr>
+          <w:rFonts w:ascii="Aptos" w:hAnsi="Aptos"/>
+          <w:color w:val="000000"/>
+          <w:sz w:val="24"/>
+        </w:rPr>
+        <w:t xml:space="preserve"> Biochemistry illuminates the intricate dance of molecules within living organisms, revealing the intricate mechanisms that govern life's processes</w:t>
+      </w:r>
+      <w:r>
+        <w:rPr>
+          <w:rFonts w:ascii="Aptos" w:hAnsi="Aptos"/>
+          <w:color w:val="000000"/>
+          <w:sz w:val="24"/>
+        </w:rPr>
+        <w:t>.</w:t>
+      </w:r>
+      <w:r>
+        <w:rPr>
+          <w:rFonts w:ascii="Aptos" w:hAnsi="Aptos"/>
+          <w:color w:val="000000"/>
+          <w:sz w:val="24"/>
+        </w:rPr>
+        <w:t xml:space="preserve"> Environmental chemistry investigates the delicate balance between nature and human activity, addressing the impact of pollutants and the quest for sustainable solutions</w:t>
+      </w:r>
+      <w:r>
+        <w:rPr>
+          <w:rFonts w:ascii="Aptos" w:hAnsi="Aptos"/>
+          <w:color w:val="000000"/>
+          <w:sz w:val="24"/>
+        </w:rPr>
+        <w:t>.</w:t>
+      </w:r>
+      <w:r>
+        <w:rPr>
+          <w:rFonts w:ascii="Aptos" w:hAnsi="Aptos"/>
+          <w:color w:val="000000"/>
+          <w:sz w:val="24"/>
+        </w:rPr>
+        <w:t xml:space="preserve"> By venturing into these domains, we gain a profound understanding of the chemical world around us</w:t>
       </w:r>
       <w:r>
         <w:rPr>
@@ -262,6 +358,7 @@
           <w:color w:val="000000"/>
           <w:sz w:val="28"/>
         </w:rPr>
+        <w:lastRenderedPageBreak/>
         <w:t>Summary</w:t>
       </w:r>
     </w:p>
@@ -271,7 +368,7 @@
           <w:rFonts w:ascii="Aptos" w:hAnsi="Aptos"/>
           <w:color w:val="000000"/>
         </w:rPr>
-        <w:t>Our exploration of the cosmos is an ongoing voyage, a quest to unravel the universe's hidden truths</w:t>
+        <w:t>Chemistry, unveiled, reveals a captivating world of molecular interactions, transformations, and processes</w:t>
       </w:r>
       <w:r>
         <w:rPr>
@@ -285,7 +382,7 @@
           <w:rFonts w:ascii="Aptos" w:hAnsi="Aptos"/>
           <w:color w:val="000000"/>
         </w:rPr>
-        <w:t xml:space="preserve"> From the symphony of celestial bodies to the intricate dance of subatomic particles, the universe reveals its secrets to those who seek them</w:t>
+        <w:t xml:space="preserve"> Through a detailed exploration of atomic structure, bonding, stoichiometry, and diverse fields of chemistry, we gain insights into the composition, properties, and behaviors of matter</w:t>
       </w:r>
       <w:r>
         <w:rPr>
@@ -299,29 +396,7 @@
           <w:rFonts w:ascii="Aptos" w:hAnsi="Aptos"/>
           <w:color w:val="000000"/>
         </w:rPr>
-        <w:t xml:space="preserve"> Through observation, experimentation, and theoretical inquiry, we strive to comprehend the fundamental laws governing the universe, delving into mysteries that have perplexed humanity for centuries</w:t>
-      </w:r>
-      <w:r>
-        <w:rPr>
-          <w:rFonts w:ascii="Aptos" w:hAnsi="Aptos"/>
-          <w:color w:val="000000"/>
-        </w:rPr>
-        <w:t>.</w:t>
-      </w:r>
-      <w:r>
-        <w:rPr>
-          <w:rFonts w:ascii="Aptos" w:hAnsi="Aptos"/>
-          <w:color w:val="000000"/>
-        </w:rPr>
-        <w:t xml:space="preserve"> </w:t>
-      </w:r>
-      <w:r>
-        <w:rPr>
-          <w:rFonts w:ascii="Aptos" w:hAnsi="Aptos"/>
-          <w:color w:val="000000"/>
-        </w:rPr>
-        <w:lastRenderedPageBreak/>
-        <w:t>As we continue our cosmic journey, we embrace the boundless wonder of the universe, eager to uncover the knowledge that awaits us among the stars</w:t>
+        <w:t xml:space="preserve"> Our journey illuminates the fundamental principles that govern chemical reactions, empowering us to understand and appreciate the intricate symphony of the chemical world</w:t>
       </w:r>
       <w:r>
         <w:rPr>
@@ -331,6 +406,7 @@
         <w:t>.</w:t>
       </w:r>
     </w:p>
+    <w:p/>
     <w:sectPr>
       <w:pgSz w:w="12240" w:h="15840"/>
       <w:pgMar w:top="1440" w:right="1800" w:bottom="1440" w:left="1800" w:header="720" w:footer="720" w:gutter="0"/>
@@ -514,31 +590,31 @@
       </w:rPr>
     </w:lvl>
   </w:abstractNum>
-  <w:num w:numId="1" w16cid:durableId="1599481033">
+  <w:num w:numId="1" w16cid:durableId="1403017468">
     <w:abstractNumId w:val="8"/>
   </w:num>
-  <w:num w:numId="2" w16cid:durableId="376975904">
+  <w:num w:numId="2" w16cid:durableId="1892033127">
     <w:abstractNumId w:val="6"/>
   </w:num>
-  <w:num w:numId="3" w16cid:durableId="1812939250">
+  <w:num w:numId="3" w16cid:durableId="1822233486">
     <w:abstractNumId w:val="5"/>
   </w:num>
-  <w:num w:numId="4" w16cid:durableId="241987786">
+  <w:num w:numId="4" w16cid:durableId="851068573">
     <w:abstractNumId w:val="4"/>
   </w:num>
-  <w:num w:numId="5" w16cid:durableId="221604663">
+  <w:num w:numId="5" w16cid:durableId="1810590386">
     <w:abstractNumId w:val="7"/>
   </w:num>
-  <w:num w:numId="6" w16cid:durableId="930430384">
+  <w:num w:numId="6" w16cid:durableId="1394040042">
     <w:abstractNumId w:val="3"/>
   </w:num>
-  <w:num w:numId="7" w16cid:durableId="1202476442">
+  <w:num w:numId="7" w16cid:durableId="1444953783">
     <w:abstractNumId w:val="2"/>
   </w:num>
-  <w:num w:numId="8" w16cid:durableId="132720030">
+  <w:num w:numId="8" w16cid:durableId="959795874">
     <w:abstractNumId w:val="1"/>
   </w:num>
-  <w:num w:numId="9" w16cid:durableId="34235148">
+  <w:num w:numId="9" w16cid:durableId="2027827537">
     <w:abstractNumId w:val="0"/>
   </w:num>
 </w:numbering>
